--- a/Pratikum01/report/Praktikum1_Syahrul Giga Wahyudi_0110224085_ML-Pagi.docx
+++ b/Pratikum01/report/Praktikum1_Syahrul Giga Wahyudi_0110224085_ML-Pagi.docx
@@ -46,25 +46,7 @@
           <w:sz w:val="22"/>
           <w:szCs w:val="22"/>
         </w:rPr>
-        <w:t xml:space="preserve"> </w:t>
-      </w:r>
-      <w:proofErr w:type="spellStart"/>
-      <w:r>
-        <w:rPr>
-          <w:rFonts w:ascii="Times New Roman" w:hAnsi="Times New Roman" w:cs="Times New Roman"/>
-          <w:sz w:val="22"/>
-          <w:szCs w:val="22"/>
-        </w:rPr>
-        <w:t>Praktikum</w:t>
-      </w:r>
-      <w:proofErr w:type="spellEnd"/>
-      <w:r>
-        <w:rPr>
-          <w:rFonts w:ascii="Times New Roman" w:hAnsi="Times New Roman" w:cs="Times New Roman"/>
-          <w:sz w:val="22"/>
-          <w:szCs w:val="22"/>
-        </w:rPr>
-        <w:t xml:space="preserve"> 01</w:t>
+        <w:t xml:space="preserve"> Praktikum1</w:t>
       </w:r>
     </w:p>
     <w:p>
@@ -193,23 +175,7 @@
           <w:b/>
           <w:bCs/>
         </w:rPr>
-        <w:t>Syahrul Giga Wahyudi</w:t>
-      </w:r>
-      <w:r>
-        <w:rPr>
-          <w:rFonts w:ascii="Cambria" w:hAnsi="Cambria"/>
-          <w:b/>
-          <w:bCs/>
-        </w:rPr>
-        <w:t xml:space="preserve"> - 011022</w:t>
-      </w:r>
-      <w:r>
-        <w:rPr>
-          <w:rFonts w:ascii="Cambria" w:hAnsi="Cambria"/>
-          <w:b/>
-          <w:bCs/>
-        </w:rPr>
-        <w:t>4085</w:t>
+        <w:t>Syahrul Giga Wahyudi - 0110224085</w:t>
       </w:r>
     </w:p>
     <w:p>
@@ -1295,9 +1261,9 @@
           <w:noProof/>
         </w:rPr>
         <w:drawing>
-          <wp:inline distT="0" distB="0" distL="0" distR="0" wp14:anchorId="61E64E60" wp14:editId="5B599A48">
-            <wp:extent cx="3810000" cy="475073"/>
-            <wp:effectExtent l="0" t="0" r="0" b="1270"/>
+          <wp:inline distT="0" distB="0" distL="0" distR="0" wp14:anchorId="61E64E60" wp14:editId="75B7C9C7">
+            <wp:extent cx="5270826" cy="657225"/>
+            <wp:effectExtent l="0" t="0" r="6350" b="0"/>
             <wp:docPr id="602990470" name="Picture 1"/>
             <wp:cNvGraphicFramePr>
               <a:graphicFrameLocks xmlns:a="http://schemas.openxmlformats.org/drawingml/2006/main" noChangeAspect="1"/>
@@ -1326,7 +1292,7 @@
                   <pic:spPr bwMode="auto">
                     <a:xfrm>
                       <a:off x="0" y="0"/>
-                      <a:ext cx="3810000" cy="475073"/>
+                      <a:ext cx="5274258" cy="657653"/>
                     </a:xfrm>
                     <a:prstGeom prst="rect">
                       <a:avLst/>
@@ -1433,13 +1399,7 @@
         <w:rPr>
           <w:sz w:val="22"/>
         </w:rPr>
-        <w:t xml:space="preserve">Pada </w:t>
-      </w:r>
-      <w:r>
-        <w:rPr>
-          <w:sz w:val="22"/>
-        </w:rPr>
-        <w:t xml:space="preserve">import pandas as pd </w:t>
+        <w:t xml:space="preserve">Pada import pandas as pd </w:t>
       </w:r>
       <w:proofErr w:type="spellStart"/>
       <w:r>
@@ -1453,14 +1413,7 @@
         <w:rPr>
           <w:sz w:val="22"/>
         </w:rPr>
-        <w:t xml:space="preserve"> library </w:t>
-      </w:r>
-      <w:proofErr w:type="gramStart"/>
-      <w:r>
-        <w:rPr>
-          <w:sz w:val="22"/>
-        </w:rPr>
-        <w:t xml:space="preserve">pandas  </w:t>
+        <w:t xml:space="preserve"> library pandas  </w:t>
       </w:r>
       <w:proofErr w:type="spellStart"/>
       <w:r>
@@ -1470,7 +1423,6 @@
         <w:t>digunakan</w:t>
       </w:r>
       <w:proofErr w:type="spellEnd"/>
-      <w:proofErr w:type="gramEnd"/>
       <w:r>
         <w:rPr>
           <w:sz w:val="22"/>
@@ -1570,40 +1522,18 @@
         </w:rPr>
       </w:pPr>
       <w:proofErr w:type="spellStart"/>
-      <w:proofErr w:type="gramStart"/>
-      <w:r>
-        <w:rPr>
-          <w:sz w:val="22"/>
-        </w:rPr>
-        <w:t>pd.read</w:t>
-      </w:r>
-      <w:proofErr w:type="gramEnd"/>
-      <w:r>
-        <w:rPr>
-          <w:sz w:val="22"/>
-        </w:rPr>
-        <w:t>_</w:t>
-      </w:r>
-      <w:proofErr w:type="gramStart"/>
-      <w:r>
-        <w:rPr>
-          <w:sz w:val="22"/>
-        </w:rPr>
-        <w:t>csv</w:t>
-      </w:r>
-      <w:proofErr w:type="spellEnd"/>
-      <w:r>
-        <w:rPr>
-          <w:sz w:val="22"/>
-        </w:rPr>
-        <w:t>(</w:t>
-      </w:r>
-      <w:proofErr w:type="gramEnd"/>
-      <w:r>
-        <w:rPr>
-          <w:sz w:val="22"/>
-        </w:rPr>
-        <w:t xml:space="preserve">'../data/day.csv', </w:t>
+      <w:r>
+        <w:rPr>
+          <w:sz w:val="22"/>
+        </w:rPr>
+        <w:t>pd.read_csv</w:t>
+      </w:r>
+      <w:proofErr w:type="spellEnd"/>
+      <w:r>
+        <w:rPr>
+          <w:sz w:val="22"/>
+        </w:rPr>
+        <w:t xml:space="preserve">('../data/day.csv', </w:t>
       </w:r>
       <w:proofErr w:type="spellStart"/>
       <w:r>
@@ -1617,14 +1547,7 @@
         <w:rPr>
           <w:sz w:val="22"/>
         </w:rPr>
-        <w:t>=',</w:t>
-      </w:r>
-      <w:proofErr w:type="gramStart"/>
-      <w:r>
-        <w:rPr>
-          <w:sz w:val="22"/>
-        </w:rPr>
-        <w:t xml:space="preserve">')  </w:t>
+        <w:t xml:space="preserve">=',')  </w:t>
       </w:r>
       <w:proofErr w:type="spellStart"/>
       <w:r>
@@ -1634,7 +1557,6 @@
         <w:t>Membaca</w:t>
       </w:r>
       <w:proofErr w:type="spellEnd"/>
-      <w:proofErr w:type="gramEnd"/>
       <w:r>
         <w:rPr>
           <w:sz w:val="22"/>
@@ -1653,16 +1575,8 @@
         <w:rPr>
           <w:sz w:val="22"/>
         </w:rPr>
-        <w:t>=',</w:t>
-      </w:r>
-      <w:proofErr w:type="gramStart"/>
-      <w:r>
-        <w:rPr>
-          <w:sz w:val="22"/>
-        </w:rPr>
-        <w:t>' .</w:t>
-      </w:r>
-      <w:proofErr w:type="gramEnd"/>
+        <w:t>=',' .</w:t>
+      </w:r>
     </w:p>
     <w:p>
       <w:pPr>
@@ -1672,21 +1586,13 @@
         </w:rPr>
       </w:pPr>
       <w:proofErr w:type="spellStart"/>
-      <w:proofErr w:type="gramStart"/>
-      <w:r>
-        <w:rPr>
-          <w:sz w:val="22"/>
-        </w:rPr>
-        <w:t>d</w:t>
-      </w:r>
-      <w:r>
-        <w:rPr>
-          <w:sz w:val="22"/>
-        </w:rPr>
-        <w:t>f.head</w:t>
-      </w:r>
-      <w:proofErr w:type="spellEnd"/>
-      <w:proofErr w:type="gramEnd"/>
+      <w:r>
+        <w:rPr>
+          <w:sz w:val="22"/>
+        </w:rPr>
+        <w:t>df.head</w:t>
+      </w:r>
+      <w:proofErr w:type="spellEnd"/>
       <w:r>
         <w:rPr>
           <w:sz w:val="22"/>
@@ -1893,19 +1799,7 @@
         <w:rPr>
           <w:sz w:val="22"/>
         </w:rPr>
-        <w:t>2</w:t>
-      </w:r>
-      <w:r>
-        <w:rPr>
-          <w:sz w:val="22"/>
-        </w:rPr>
-        <w:t xml:space="preserve"> </w:t>
-      </w:r>
-      <w:r>
-        <w:rPr>
-          <w:sz w:val="22"/>
-        </w:rPr>
-        <w:t>ou</w:t>
+        <w:t>2 ou</w:t>
       </w:r>
       <w:r>
         <w:rPr>
@@ -1917,13 +1811,7 @@
         <w:rPr>
           <w:sz w:val="22"/>
         </w:rPr>
-        <w:t>put</w:t>
-      </w:r>
-      <w:r>
-        <w:rPr>
-          <w:sz w:val="22"/>
-        </w:rPr>
-        <w:t xml:space="preserve"> </w:t>
+        <w:t xml:space="preserve">put </w:t>
       </w:r>
       <w:proofErr w:type="spellStart"/>
       <w:r>
@@ -2012,7 +1900,6 @@
         <w:t xml:space="preserve"> </w:t>
       </w:r>
       <w:proofErr w:type="spellStart"/>
-      <w:proofErr w:type="gramStart"/>
       <w:r>
         <w:rPr>
           <w:b w:val="0"/>
@@ -2021,7 +1908,6 @@
         <w:t>df.head</w:t>
       </w:r>
       <w:proofErr w:type="spellEnd"/>
-      <w:proofErr w:type="gramEnd"/>
       <w:r>
         <w:rPr>
           <w:b w:val="0"/>
@@ -2219,78 +2105,79 @@
           <w:b w:val="0"/>
           <w:bCs w:val="0"/>
         </w:rPr>
-        <w:t xml:space="preserve">, season, yr, </w:t>
-      </w:r>
-      <w:proofErr w:type="spellStart"/>
+        <w:t xml:space="preserve">, </w:t>
+      </w:r>
       <w:r>
         <w:rPr>
           <w:b w:val="0"/>
           <w:bCs w:val="0"/>
         </w:rPr>
-        <w:t>mnth</w:t>
-      </w:r>
-      <w:proofErr w:type="spellEnd"/>
+        <w:lastRenderedPageBreak/>
+        <w:t xml:space="preserve">season, yr, </w:t>
+      </w:r>
+      <w:proofErr w:type="spellStart"/>
       <w:r>
         <w:rPr>
           <w:b w:val="0"/>
           <w:bCs w:val="0"/>
         </w:rPr>
-        <w:t xml:space="preserve">, holiday, weekday, </w:t>
-      </w:r>
-      <w:proofErr w:type="spellStart"/>
+        <w:t>mnth</w:t>
+      </w:r>
+      <w:proofErr w:type="spellEnd"/>
       <w:r>
         <w:rPr>
           <w:b w:val="0"/>
           <w:bCs w:val="0"/>
         </w:rPr>
-        <w:t>workingday</w:t>
-      </w:r>
-      <w:proofErr w:type="spellEnd"/>
+        <w:t xml:space="preserve">, holiday, weekday, </w:t>
+      </w:r>
+      <w:proofErr w:type="spellStart"/>
       <w:r>
         <w:rPr>
           <w:b w:val="0"/>
           <w:bCs w:val="0"/>
         </w:rPr>
-        <w:t xml:space="preserve">, </w:t>
-      </w:r>
-      <w:proofErr w:type="spellStart"/>
+        <w:t>workingday</w:t>
+      </w:r>
+      <w:proofErr w:type="spellEnd"/>
       <w:r>
         <w:rPr>
           <w:b w:val="0"/>
           <w:bCs w:val="0"/>
         </w:rPr>
-        <w:t>weathersit</w:t>
-      </w:r>
-      <w:proofErr w:type="spellEnd"/>
+        <w:t xml:space="preserve">, </w:t>
+      </w:r>
+      <w:proofErr w:type="spellStart"/>
       <w:r>
         <w:rPr>
           <w:b w:val="0"/>
           <w:bCs w:val="0"/>
         </w:rPr>
-        <w:t xml:space="preserve">, temp, </w:t>
-      </w:r>
-      <w:proofErr w:type="spellStart"/>
+        <w:t>weathersit</w:t>
+      </w:r>
+      <w:proofErr w:type="spellEnd"/>
       <w:r>
         <w:rPr>
           <w:b w:val="0"/>
           <w:bCs w:val="0"/>
         </w:rPr>
-        <w:t>atemp</w:t>
-      </w:r>
-      <w:proofErr w:type="spellEnd"/>
+        <w:t xml:space="preserve">, temp, </w:t>
+      </w:r>
+      <w:proofErr w:type="spellStart"/>
       <w:r>
         <w:rPr>
           <w:b w:val="0"/>
           <w:bCs w:val="0"/>
         </w:rPr>
-        <w:t>, hum, windspeed, dan lain-lain</w:t>
-      </w:r>
+        <w:t>atemp</w:t>
+      </w:r>
+      <w:proofErr w:type="spellEnd"/>
       <w:r>
         <w:rPr>
           <w:b w:val="0"/>
           <w:bCs w:val="0"/>
         </w:rPr>
-        <w:t>-lain</w:t>
+        <w:t>, hum, windspeed, dan lain-lain-lain</w:t>
       </w:r>
     </w:p>
     <w:p>
@@ -2298,7 +2185,6 @@
         <w:pStyle w:val="IOP-CS-BodyNoIndent"/>
       </w:pPr>
       <w:r>
-        <w:lastRenderedPageBreak/>
         <w:t xml:space="preserve">Hasil </w:t>
       </w:r>
       <w:proofErr w:type="spellStart"/>
@@ -2402,21 +2288,6 @@
         <w:t>DataFrame</w:t>
       </w:r>
       <w:proofErr w:type="spellEnd"/>
-    </w:p>
-    <w:p>
-      <w:pPr>
-        <w:pStyle w:val="IOP-CS-SectionHead"/>
-      </w:pPr>
-    </w:p>
-    <w:p>
-      <w:pPr>
-        <w:pStyle w:val="IOP-CS-SectionHead"/>
-      </w:pPr>
-    </w:p>
-    <w:p>
-      <w:pPr>
-        <w:pStyle w:val="IOP-CS-SectionHead"/>
-      </w:pPr>
     </w:p>
     <w:p>
       <w:pPr>
@@ -2526,19 +2397,7 @@
         <w:rPr>
           <w:sz w:val="22"/>
         </w:rPr>
-        <w:t xml:space="preserve">Gambar </w:t>
-      </w:r>
-      <w:r>
-        <w:rPr>
-          <w:sz w:val="22"/>
-        </w:rPr>
-        <w:t>2.1</w:t>
-      </w:r>
-      <w:r>
-        <w:rPr>
-          <w:sz w:val="22"/>
-        </w:rPr>
-        <w:t xml:space="preserve"> </w:t>
+        <w:t xml:space="preserve">Gambar 2.1 </w:t>
       </w:r>
       <w:proofErr w:type="spellStart"/>
       <w:r>
@@ -2611,45 +2470,20 @@
         <w:t xml:space="preserve"> = </w:t>
       </w:r>
       <w:proofErr w:type="spellStart"/>
-      <w:proofErr w:type="gramStart"/>
       <w:r>
         <w:rPr>
           <w:sz w:val="22"/>
           <w:lang w:val="en-ID"/>
         </w:rPr>
-        <w:t>pd.read</w:t>
-      </w:r>
-      <w:proofErr w:type="gramEnd"/>
+        <w:t>pd.read_csv</w:t>
+      </w:r>
+      <w:proofErr w:type="spellEnd"/>
       <w:r>
         <w:rPr>
           <w:sz w:val="22"/>
           <w:lang w:val="en-ID"/>
         </w:rPr>
-        <w:t>_</w:t>
-      </w:r>
-      <w:proofErr w:type="gramStart"/>
-      <w:r>
-        <w:rPr>
-          <w:sz w:val="22"/>
-          <w:lang w:val="en-ID"/>
-        </w:rPr>
-        <w:t>csv</w:t>
-      </w:r>
-      <w:proofErr w:type="spellEnd"/>
-      <w:r>
-        <w:rPr>
-          <w:sz w:val="22"/>
-          <w:lang w:val="en-ID"/>
-        </w:rPr>
-        <w:t>(</w:t>
-      </w:r>
-      <w:proofErr w:type="gramEnd"/>
-      <w:r>
-        <w:rPr>
-          <w:sz w:val="22"/>
-          <w:lang w:val="en-ID"/>
-        </w:rPr>
-        <w:t xml:space="preserve">'../data/hour.csv', </w:t>
+        <w:t xml:space="preserve">('../data/hour.csv', </w:t>
       </w:r>
       <w:proofErr w:type="spellStart"/>
       <w:r>
@@ -2724,7 +2558,6 @@
         <w:t xml:space="preserve">df1 = </w:t>
       </w:r>
       <w:proofErr w:type="spellStart"/>
-      <w:proofErr w:type="gramStart"/>
       <w:r>
         <w:rPr>
           <w:sz w:val="22"/>
@@ -2738,15 +2571,7 @@
           <w:sz w:val="22"/>
           <w:lang w:val="en-ID"/>
         </w:rPr>
-        <w:t>[</w:t>
-      </w:r>
-      <w:proofErr w:type="gramEnd"/>
-      <w:r>
-        <w:rPr>
-          <w:sz w:val="22"/>
-          <w:lang w:val="en-ID"/>
-        </w:rPr>
-        <w:t>['instant', '</w:t>
+        <w:t>[['instant', '</w:t>
       </w:r>
       <w:proofErr w:type="spellStart"/>
       <w:r>
@@ -2936,31 +2761,7 @@
         <w:rPr>
           <w:sz w:val="22"/>
         </w:rPr>
-        <w:t>Gambar 2.</w:t>
-      </w:r>
-      <w:r>
-        <w:rPr>
-          <w:sz w:val="22"/>
-        </w:rPr>
-        <w:t>2</w:t>
-      </w:r>
-      <w:r>
-        <w:rPr>
-          <w:sz w:val="22"/>
-        </w:rPr>
-        <w:t xml:space="preserve"> </w:t>
-      </w:r>
-      <w:r>
-        <w:rPr>
-          <w:sz w:val="22"/>
-        </w:rPr>
-        <w:t xml:space="preserve">Output </w:t>
-      </w:r>
-      <w:r>
-        <w:rPr>
-          <w:sz w:val="22"/>
-        </w:rPr>
-        <w:t xml:space="preserve">Latihan </w:t>
+        <w:t xml:space="preserve">Gambar 2.2 Output Latihan </w:t>
       </w:r>
       <w:proofErr w:type="spellStart"/>
       <w:r>
@@ -3136,13 +2937,7 @@
         <w:rPr>
           <w:sz w:val="22"/>
         </w:rPr>
-        <w:t xml:space="preserve"> yang di</w:t>
-      </w:r>
-      <w:r>
-        <w:rPr>
-          <w:sz w:val="22"/>
-        </w:rPr>
-        <w:t xml:space="preserve"> </w:t>
+        <w:t xml:space="preserve"> yang di </w:t>
       </w:r>
       <w:proofErr w:type="spellStart"/>
       <w:r>
@@ -3156,14 +2951,14 @@
         <w:rPr>
           <w:sz w:val="22"/>
         </w:rPr>
-        <w:t>, ya</w:t>
-      </w:r>
-      <w:proofErr w:type="spellStart"/>
-      <w:r>
-        <w:rPr>
-          <w:sz w:val="22"/>
-        </w:rPr>
-        <w:t>itu</w:t>
+        <w:t xml:space="preserve">, </w:t>
+      </w:r>
+      <w:proofErr w:type="spellStart"/>
+      <w:r>
+        <w:rPr>
+          <w:sz w:val="22"/>
+        </w:rPr>
+        <w:t>yaitu</w:t>
       </w:r>
       <w:proofErr w:type="spellEnd"/>
       <w:r>
@@ -3184,19 +2979,7 @@
         <w:rPr>
           <w:sz w:val="22"/>
         </w:rPr>
-        <w:t>, season, temp, hum, dan windspeed.</w:t>
-      </w:r>
-      <w:r>
-        <w:rPr>
-          <w:sz w:val="22"/>
-        </w:rPr>
-        <w:t xml:space="preserve"> </w:t>
-      </w:r>
-      <w:r>
-        <w:rPr>
-          <w:sz w:val="22"/>
-        </w:rPr>
-        <w:t xml:space="preserve">Hal </w:t>
+        <w:t xml:space="preserve">, season, temp, hum, dan windspeed. Hal </w:t>
       </w:r>
       <w:proofErr w:type="spellStart"/>
       <w:r>
@@ -3318,25 +3101,51 @@
         <w:t>benar</w:t>
       </w:r>
       <w:proofErr w:type="spellEnd"/>
-      <w:r>
-        <w:rPr>
-          <w:sz w:val="22"/>
-        </w:rPr>
-        <w:t>.</w:t>
-      </w:r>
     </w:p>
     <w:p>
       <w:pPr>
-        <w:pStyle w:val="IOP-CS-BodyNoIndent"/>
-      </w:pPr>
-      <w:r>
-        <w:t xml:space="preserve"> Link </w:t>
-      </w:r>
-      <w:proofErr w:type="spellStart"/>
-      <w:r>
+        <w:pStyle w:val="IOP-CS-CaptionText"/>
+        <w:rPr>
+          <w:sz w:val="22"/>
+        </w:rPr>
+      </w:pPr>
+    </w:p>
+    <w:p>
+      <w:pPr>
+        <w:pStyle w:val="IOP-CS-CaptionText"/>
+        <w:rPr>
+          <w:sz w:val="22"/>
+        </w:rPr>
+      </w:pPr>
+      <w:r>
+        <w:rPr>
+          <w:sz w:val="22"/>
+        </w:rPr>
+        <w:t xml:space="preserve">Link </w:t>
+      </w:r>
+      <w:proofErr w:type="spellStart"/>
+      <w:r>
+        <w:rPr>
+          <w:sz w:val="22"/>
+        </w:rPr>
         <w:t>github</w:t>
       </w:r>
       <w:proofErr w:type="spellEnd"/>
+      <w:r>
+        <w:rPr>
+          <w:sz w:val="22"/>
+        </w:rPr>
+        <w:t xml:space="preserve"> :</w:t>
+      </w:r>
+      <w:r>
+        <w:t xml:space="preserve"> </w:t>
+      </w:r>
+      <w:r>
+        <w:rPr>
+          <w:sz w:val="22"/>
+        </w:rPr>
+        <w:t>https://github.com/SyahrulGigaWahyudi/Machine-Learning-pagi/tree/31ef1d59a7b739e4892b3b8fde0a4e250a7576c5/Pratikum01</w:t>
+      </w:r>
     </w:p>
     <w:sectPr>
       <w:pgSz w:w="11906" w:h="16838"/>
@@ -4073,6 +3882,7 @@
   <w:style w:type="character" w:default="1" w:styleId="DefaultParagraphFont">
     <w:name w:val="Default Paragraph Font"/>
     <w:uiPriority w:val="1"/>
+    <w:semiHidden/>
     <w:unhideWhenUsed/>
   </w:style>
   <w:style w:type="table" w:default="1" w:styleId="TableNormal">
@@ -5048,48 +4858,6 @@
 </file>
 
 <file path=customXml/item1.xml><?xml version="1.0" encoding="utf-8"?>
-<b:Sources xmlns:b="http://schemas.openxmlformats.org/officeDocument/2006/bibliography" xmlns="http://schemas.openxmlformats.org/officeDocument/2006/bibliography" SelectedStyle="\APASixthEditionOfficeOnline.xsl" StyleName="APA" Version="6"/>
-</file>
-
-<file path=customXml/item2.xml><?xml version="1.0" encoding="utf-8"?>
-<?mso-contentType ?>
-<FormTemplates xmlns="http://schemas.microsoft.com/sharepoint/v3/contenttype/forms">
-  <Display>DocumentLibraryForm</Display>
-  <Edit>DocumentLibraryForm</Edit>
-  <New>DocumentLibraryForm</New>
-</FormTemplates>
-</file>
-
-<file path=customXml/item3.xml><?xml version="1.0" encoding="utf-8"?>
-<p:properties xmlns:p="http://schemas.microsoft.com/office/2006/metadata/properties" xmlns:xsi="http://www.w3.org/2001/XMLSchema-instance" xmlns:pc="http://schemas.microsoft.com/office/infopath/2007/PartnerControls">
-  <documentManagement>
-    <lcf76f155ced4ddcb4097134ff3c332f xmlns="0d0ca077-4a5a-44b3-8225-e973392463e8">
-      <Terms xmlns="http://schemas.microsoft.com/office/infopath/2007/PartnerControls"/>
-    </lcf76f155ced4ddcb4097134ff3c332f>
-    <TaxCatchAll xmlns="cd0cb0cd-f387-4546-b6ee-941c869211de" xsi:nil="true"/>
-    <MediaLengthInSeconds xmlns="0d0ca077-4a5a-44b3-8225-e973392463e8" xsi:nil="true"/>
-    <SharedWithUsers xmlns="cd0cb0cd-f387-4546-b6ee-941c869211de">
-      <UserInfo>
-        <DisplayName>Chris Ingle</DisplayName>
-        <AccountId>15</AccountId>
-        <AccountType/>
-      </UserInfo>
-      <UserInfo>
-        <DisplayName>Rosalind Barrett</DisplayName>
-        <AccountId>41</AccountId>
-        <AccountType/>
-      </UserInfo>
-      <UserInfo>
-        <DisplayName>Caroline Fitzgerald</DisplayName>
-        <AccountId>25</AccountId>
-        <AccountType/>
-      </UserInfo>
-    </SharedWithUsers>
-  </documentManagement>
-</p:properties>
-</file>
-
-<file path=customXml/item4.xml><?xml version="1.0" encoding="utf-8"?>
 <ct:contentTypeSchema xmlns:ct="http://schemas.microsoft.com/office/2006/metadata/contentType" xmlns:ma="http://schemas.microsoft.com/office/2006/metadata/properties/metaAttributes" ct:_="" ma:_="" ma:contentTypeName="Document" ma:contentTypeID="0x01010032184C1F9DAC6447BDEA3721DE969FCB" ma:contentTypeVersion="18" ma:contentTypeDescription="Create a new document." ma:contentTypeScope="" ma:versionID="793b80367c14023430c193f947ce3f0e">
   <xsd:schema xmlns:xsd="http://www.w3.org/2001/XMLSchema" xmlns:xs="http://www.w3.org/2001/XMLSchema" xmlns:p="http://schemas.microsoft.com/office/2006/metadata/properties" xmlns:ns2="0d0ca077-4a5a-44b3-8225-e973392463e8" xmlns:ns3="cd0cb0cd-f387-4546-b6ee-941c869211de" targetNamespace="http://schemas.microsoft.com/office/2006/metadata/properties" ma:root="true" ma:fieldsID="304ec480d0c6d264986323110b7a94b1" ns2:_="" ns3:_="">
     <xsd:import namespace="0d0ca077-4a5a-44b3-8225-e973392463e8"/>
@@ -5344,34 +5112,49 @@
 </ct:contentTypeSchema>
 </file>
 
-<file path=customXml/itemProps1.xml><?xml version="1.0" encoding="utf-8"?>
-<ds:datastoreItem xmlns:ds="http://schemas.openxmlformats.org/officeDocument/2006/customXml" ds:itemID="{23BE1332-FFED-42EF-9329-B2D14A929D27}">
-  <ds:schemaRefs>
-    <ds:schemaRef ds:uri="http://schemas.openxmlformats.org/officeDocument/2006/bibliography"/>
-  </ds:schemaRefs>
-</ds:datastoreItem>
+<file path=customXml/item2.xml><?xml version="1.0" encoding="utf-8"?>
+<p:properties xmlns:p="http://schemas.microsoft.com/office/2006/metadata/properties" xmlns:xsi="http://www.w3.org/2001/XMLSchema-instance" xmlns:pc="http://schemas.microsoft.com/office/infopath/2007/PartnerControls">
+  <documentManagement>
+    <lcf76f155ced4ddcb4097134ff3c332f xmlns="0d0ca077-4a5a-44b3-8225-e973392463e8">
+      <Terms xmlns="http://schemas.microsoft.com/office/infopath/2007/PartnerControls"/>
+    </lcf76f155ced4ddcb4097134ff3c332f>
+    <TaxCatchAll xmlns="cd0cb0cd-f387-4546-b6ee-941c869211de" xsi:nil="true"/>
+    <MediaLengthInSeconds xmlns="0d0ca077-4a5a-44b3-8225-e973392463e8" xsi:nil="true"/>
+    <SharedWithUsers xmlns="cd0cb0cd-f387-4546-b6ee-941c869211de">
+      <UserInfo>
+        <DisplayName>Chris Ingle</DisplayName>
+        <AccountId>15</AccountId>
+        <AccountType/>
+      </UserInfo>
+      <UserInfo>
+        <DisplayName>Rosalind Barrett</DisplayName>
+        <AccountId>41</AccountId>
+        <AccountType/>
+      </UserInfo>
+      <UserInfo>
+        <DisplayName>Caroline Fitzgerald</DisplayName>
+        <AccountId>25</AccountId>
+        <AccountType/>
+      </UserInfo>
+    </SharedWithUsers>
+  </documentManagement>
+</p:properties>
 </file>
 
-<file path=customXml/itemProps2.xml><?xml version="1.0" encoding="utf-8"?>
-<ds:datastoreItem xmlns:ds="http://schemas.openxmlformats.org/officeDocument/2006/customXml" ds:itemID="{83A6A22A-9C14-46B9-AD3D-D6F73AC43EE6}">
-  <ds:schemaRefs>
-    <ds:schemaRef ds:uri="http://schemas.microsoft.com/sharepoint/v3/contenttype/forms"/>
-  </ds:schemaRefs>
-</ds:datastoreItem>
+<file path=customXml/item3.xml><?xml version="1.0" encoding="utf-8"?>
+<?mso-contentType ?>
+<FormTemplates xmlns="http://schemas.microsoft.com/sharepoint/v3/contenttype/forms">
+  <Display>DocumentLibraryForm</Display>
+  <Edit>DocumentLibraryForm</Edit>
+  <New>DocumentLibraryForm</New>
+</FormTemplates>
 </file>
 
-<file path=customXml/itemProps3.xml><?xml version="1.0" encoding="utf-8"?>
-<ds:datastoreItem xmlns:ds="http://schemas.openxmlformats.org/officeDocument/2006/customXml" ds:itemID="{D6C064DB-E98E-412C-AF48-DFED7351B3B6}">
-  <ds:schemaRefs>
-    <ds:schemaRef ds:uri="http://schemas.microsoft.com/office/2006/metadata/properties"/>
-    <ds:schemaRef ds:uri="http://schemas.microsoft.com/office/infopath/2007/PartnerControls"/>
-    <ds:schemaRef ds:uri="0d0ca077-4a5a-44b3-8225-e973392463e8"/>
-    <ds:schemaRef ds:uri="cd0cb0cd-f387-4546-b6ee-941c869211de"/>
-  </ds:schemaRefs>
-</ds:datastoreItem>
+<file path=customXml/item4.xml><?xml version="1.0" encoding="utf-8"?>
+<b:Sources xmlns:b="http://schemas.openxmlformats.org/officeDocument/2006/bibliography" xmlns="http://schemas.openxmlformats.org/officeDocument/2006/bibliography" SelectedStyle="\APASixthEditionOfficeOnline.xsl" StyleName="APA" Version="6"/>
 </file>
 
-<file path=customXml/itemProps4.xml><?xml version="1.0" encoding="utf-8"?>
+<file path=customXml/itemProps1.xml><?xml version="1.0" encoding="utf-8"?>
 <ds:datastoreItem xmlns:ds="http://schemas.openxmlformats.org/officeDocument/2006/customXml" ds:itemID="{858A8F9A-2B86-4366-B5C0-20C41A4411FA}">
   <ds:schemaRefs>
     <ds:schemaRef ds:uri="http://schemas.microsoft.com/office/2006/metadata/contentType"/>
@@ -5388,4 +5171,31 @@
     <ds:schemaRef ds:uri="http://schemas.microsoft.com/internal/obd"/>
   </ds:schemaRefs>
 </ds:datastoreItem>
+</file>
+
+<file path=customXml/itemProps2.xml><?xml version="1.0" encoding="utf-8"?>
+<ds:datastoreItem xmlns:ds="http://schemas.openxmlformats.org/officeDocument/2006/customXml" ds:itemID="{D6C064DB-E98E-412C-AF48-DFED7351B3B6}">
+  <ds:schemaRefs>
+    <ds:schemaRef ds:uri="http://schemas.microsoft.com/office/2006/metadata/properties"/>
+    <ds:schemaRef ds:uri="http://schemas.microsoft.com/office/infopath/2007/PartnerControls"/>
+    <ds:schemaRef ds:uri="0d0ca077-4a5a-44b3-8225-e973392463e8"/>
+    <ds:schemaRef ds:uri="cd0cb0cd-f387-4546-b6ee-941c869211de"/>
+  </ds:schemaRefs>
+</ds:datastoreItem>
+</file>
+
+<file path=customXml/itemProps3.xml><?xml version="1.0" encoding="utf-8"?>
+<ds:datastoreItem xmlns:ds="http://schemas.openxmlformats.org/officeDocument/2006/customXml" ds:itemID="{83A6A22A-9C14-46B9-AD3D-D6F73AC43EE6}">
+  <ds:schemaRefs>
+    <ds:schemaRef ds:uri="http://schemas.microsoft.com/sharepoint/v3/contenttype/forms"/>
+  </ds:schemaRefs>
+</ds:datastoreItem>
+</file>
+
+<file path=customXml/itemProps4.xml><?xml version="1.0" encoding="utf-8"?>
+<ds:datastoreItem xmlns:ds="http://schemas.openxmlformats.org/officeDocument/2006/customXml" ds:itemID="{23BE1332-FFED-42EF-9329-B2D14A929D27}">
+  <ds:schemaRefs>
+    <ds:schemaRef ds:uri="http://schemas.openxmlformats.org/officeDocument/2006/bibliography"/>
+  </ds:schemaRefs>
+</ds:datastoreItem>
 </file>